--- a/Documentos/Bases de Datos/Extra - MenuSpreader.docx
+++ b/Documentos/Bases de Datos/Extra - MenuSpreader.docx
@@ -18,14 +18,1005 @@
       <w:r>
         <w:rPr>
           <w:b/>
-          <w:color w:val="8B6D00"/>
           <w:sz w:val="20"/>
         </w:rPr>
-        <w:t>📷 CAPTURA DE CÓDIGO: MenuSpreader Hero</w:t>
-        <w:br/>
-        <w:t xml:space="preserve">   → Archivo: docs/index.html</w:t>
+        <w:t>📄 Código: docs/index.html (HTML)</w:t>
       </w:r>
     </w:p>
+    <w:tbl>
+      <w:tblPr>
+        <w:tblStyle w:val="TableGrid"/>
+        <w:tblW w:type="auto" w:w="0"/>
+        <w:tblLook w:firstColumn="1" w:firstRow="1" w:lastColumn="0" w:lastRow="0" w:noHBand="0" w:noVBand="1" w:val="04A0"/>
+      </w:tblPr>
+      <w:tblGrid>
+        <w:gridCol w:w="8640"/>
+      </w:tblGrid>
+      <w:tr>
+        <w:tc>
+          <w:tcPr>
+            <w:tcW w:type="dxa" w:w="8640"/>
+            <w:shd w:fill="F5F5F5" w:val="clear"/>
+          </w:tcPr>
+          <w:p>
+            <w:pPr>
+              <w:spacing w:before="0" w:after="0" w:line="220" w:lineRule="exact"/>
+            </w:pPr>
+            <w:r>
+              <w:rPr>
+                <w:rFonts w:ascii="Consolas" w:hAnsi="Consolas"/>
+                <w:sz w:val="16"/>
+              </w:rPr>
+              <w:t>&lt;!DOCTYPE html&gt;</w:t>
+            </w:r>
+          </w:p>
+          <w:p>
+            <w:pPr>
+              <w:spacing w:before="0" w:after="0" w:line="220" w:lineRule="exact"/>
+            </w:pPr>
+            <w:r>
+              <w:rPr>
+                <w:rFonts w:ascii="Consolas" w:hAnsi="Consolas"/>
+                <w:sz w:val="16"/>
+              </w:rPr>
+              <w:t>&lt;html lang="es"&gt;</w:t>
+            </w:r>
+          </w:p>
+          <w:p>
+            <w:pPr>
+              <w:spacing w:before="0" w:after="0" w:line="220" w:lineRule="exact"/>
+            </w:pPr>
+            <w:r>
+              <w:rPr>
+                <w:rFonts w:ascii="Consolas" w:hAnsi="Consolas"/>
+                <w:sz w:val="16"/>
+              </w:rPr>
+              <w:t>&lt;head&gt;</w:t>
+            </w:r>
+          </w:p>
+          <w:p>
+            <w:pPr>
+              <w:spacing w:before="0" w:after="0" w:line="220" w:lineRule="exact"/>
+            </w:pPr>
+            <w:r>
+              <w:rPr>
+                <w:rFonts w:ascii="Consolas" w:hAnsi="Consolas"/>
+                <w:sz w:val="16"/>
+              </w:rPr>
+              <w:t xml:space="preserve">    &lt;meta charset="UTF-8"&gt;</w:t>
+            </w:r>
+          </w:p>
+          <w:p>
+            <w:pPr>
+              <w:spacing w:before="0" w:after="0" w:line="220" w:lineRule="exact"/>
+            </w:pPr>
+            <w:r>
+              <w:rPr>
+                <w:rFonts w:ascii="Consolas" w:hAnsi="Consolas"/>
+                <w:sz w:val="16"/>
+              </w:rPr>
+              <w:t xml:space="preserve">    &lt;meta name="viewport" content="width=device-width, initial-scale=1.0"&gt;</w:t>
+            </w:r>
+          </w:p>
+          <w:p>
+            <w:pPr>
+              <w:spacing w:before="0" w:after="0" w:line="220" w:lineRule="exact"/>
+            </w:pPr>
+            <w:r>
+              <w:rPr>
+                <w:rFonts w:ascii="Consolas" w:hAnsi="Consolas"/>
+                <w:sz w:val="16"/>
+              </w:rPr>
+              <w:t xml:space="preserve">    &lt;title&gt;MenuSpreader - Automatización de Menús por WhatsApp&lt;/title&gt;</w:t>
+            </w:r>
+          </w:p>
+          <w:p>
+            <w:pPr>
+              <w:spacing w:before="0" w:after="0" w:line="220" w:lineRule="exact"/>
+            </w:pPr>
+            <w:r>
+              <w:rPr>
+                <w:rFonts w:ascii="Consolas" w:hAnsi="Consolas"/>
+                <w:sz w:val="16"/>
+              </w:rPr>
+              <w:t xml:space="preserve">    &lt;link href="https://fonts.googleapis.com/css2?family=Inter:wght@300;400;600;800&amp;display=swap" rel="stylesheet"&gt;</w:t>
+            </w:r>
+          </w:p>
+          <w:p>
+            <w:pPr>
+              <w:spacing w:before="0" w:after="0" w:line="220" w:lineRule="exact"/>
+            </w:pPr>
+            <w:r>
+              <w:rPr>
+                <w:rFonts w:ascii="Consolas" w:hAnsi="Consolas"/>
+                <w:sz w:val="16"/>
+              </w:rPr>
+              <w:t xml:space="preserve">    &lt;style&gt;</w:t>
+            </w:r>
+          </w:p>
+          <w:p>
+            <w:pPr>
+              <w:spacing w:before="0" w:after="0" w:line="220" w:lineRule="exact"/>
+            </w:pPr>
+            <w:r>
+              <w:rPr>
+                <w:rFonts w:ascii="Consolas" w:hAnsi="Consolas"/>
+                <w:sz w:val="16"/>
+              </w:rPr>
+              <w:t xml:space="preserve">        :root {</w:t>
+            </w:r>
+          </w:p>
+          <w:p>
+            <w:pPr>
+              <w:spacing w:before="0" w:after="0" w:line="220" w:lineRule="exact"/>
+            </w:pPr>
+            <w:r>
+              <w:rPr>
+                <w:rFonts w:ascii="Consolas" w:hAnsi="Consolas"/>
+                <w:sz w:val="16"/>
+              </w:rPr>
+              <w:t xml:space="preserve">            --primary: #3B82F6;</w:t>
+            </w:r>
+          </w:p>
+          <w:p>
+            <w:pPr>
+              <w:spacing w:before="0" w:after="0" w:line="220" w:lineRule="exact"/>
+            </w:pPr>
+            <w:r>
+              <w:rPr>
+                <w:rFonts w:ascii="Consolas" w:hAnsi="Consolas"/>
+                <w:sz w:val="16"/>
+              </w:rPr>
+              <w:t xml:space="preserve">            --primary-dark: #2563EB;</w:t>
+            </w:r>
+          </w:p>
+          <w:p>
+            <w:pPr>
+              <w:spacing w:before="0" w:after="0" w:line="220" w:lineRule="exact"/>
+            </w:pPr>
+            <w:r>
+              <w:rPr>
+                <w:rFonts w:ascii="Consolas" w:hAnsi="Consolas"/>
+                <w:sz w:val="16"/>
+              </w:rPr>
+              <w:t xml:space="preserve">            --secondary: #1E293B;</w:t>
+            </w:r>
+          </w:p>
+          <w:p>
+            <w:pPr>
+              <w:spacing w:before="0" w:after="0" w:line="220" w:lineRule="exact"/>
+            </w:pPr>
+            <w:r>
+              <w:rPr>
+                <w:rFonts w:ascii="Consolas" w:hAnsi="Consolas"/>
+                <w:sz w:val="16"/>
+              </w:rPr>
+              <w:t xml:space="preserve">            --text: #0F172A;</w:t>
+            </w:r>
+          </w:p>
+          <w:p>
+            <w:pPr>
+              <w:spacing w:before="0" w:after="0" w:line="220" w:lineRule="exact"/>
+            </w:pPr>
+            <w:r>
+              <w:rPr>
+                <w:rFonts w:ascii="Consolas" w:hAnsi="Consolas"/>
+                <w:sz w:val="16"/>
+              </w:rPr>
+              <w:t xml:space="preserve">            --text-light: #64748B;</w:t>
+            </w:r>
+          </w:p>
+          <w:p>
+            <w:pPr>
+              <w:spacing w:before="0" w:after="0" w:line="220" w:lineRule="exact"/>
+            </w:pPr>
+            <w:r>
+              <w:rPr>
+                <w:rFonts w:ascii="Consolas" w:hAnsi="Consolas"/>
+                <w:sz w:val="16"/>
+              </w:rPr>
+              <w:t xml:space="preserve">            --bg: #F8FAFC;</w:t>
+            </w:r>
+          </w:p>
+          <w:p>
+            <w:pPr>
+              <w:spacing w:before="0" w:after="0" w:line="220" w:lineRule="exact"/>
+            </w:pPr>
+            <w:r>
+              <w:rPr>
+                <w:rFonts w:ascii="Consolas" w:hAnsi="Consolas"/>
+                <w:sz w:val="16"/>
+              </w:rPr>
+              <w:t xml:space="preserve">            --white: #FFFFFF;</w:t>
+            </w:r>
+          </w:p>
+          <w:p>
+            <w:pPr>
+              <w:spacing w:before="0" w:after="0" w:line="220" w:lineRule="exact"/>
+            </w:pPr>
+            <w:r>
+              <w:rPr>
+                <w:rFonts w:ascii="Consolas" w:hAnsi="Consolas"/>
+                <w:sz w:val="16"/>
+              </w:rPr>
+              <w:t xml:space="preserve">            --paypal: #0070BA;</w:t>
+            </w:r>
+          </w:p>
+          <w:p>
+            <w:pPr>
+              <w:spacing w:before="0" w:after="0" w:line="220" w:lineRule="exact"/>
+            </w:pPr>
+            <w:r>
+              <w:rPr>
+                <w:rFonts w:ascii="Consolas" w:hAnsi="Consolas"/>
+                <w:sz w:val="16"/>
+              </w:rPr>
+              <w:t xml:space="preserve">        }</w:t>
+            </w:r>
+          </w:p>
+          <w:p>
+            <w:pPr>
+              <w:spacing w:before="0" w:after="0" w:line="220" w:lineRule="exact"/>
+            </w:pPr>
+            <w:r>
+              <w:rPr>
+                <w:rFonts w:ascii="Consolas" w:hAnsi="Consolas"/>
+                <w:sz w:val="16"/>
+              </w:rPr>
+            </w:r>
+          </w:p>
+          <w:p>
+            <w:pPr>
+              <w:spacing w:before="0" w:after="0" w:line="220" w:lineRule="exact"/>
+            </w:pPr>
+            <w:r>
+              <w:rPr>
+                <w:rFonts w:ascii="Consolas" w:hAnsi="Consolas"/>
+                <w:sz w:val="16"/>
+              </w:rPr>
+              <w:t xml:space="preserve">        * {</w:t>
+            </w:r>
+          </w:p>
+          <w:p>
+            <w:pPr>
+              <w:spacing w:before="0" w:after="0" w:line="220" w:lineRule="exact"/>
+            </w:pPr>
+            <w:r>
+              <w:rPr>
+                <w:rFonts w:ascii="Consolas" w:hAnsi="Consolas"/>
+                <w:sz w:val="16"/>
+              </w:rPr>
+              <w:t xml:space="preserve">            margin: 0;</w:t>
+            </w:r>
+          </w:p>
+          <w:p>
+            <w:pPr>
+              <w:spacing w:before="0" w:after="0" w:line="220" w:lineRule="exact"/>
+            </w:pPr>
+            <w:r>
+              <w:rPr>
+                <w:rFonts w:ascii="Consolas" w:hAnsi="Consolas"/>
+                <w:sz w:val="16"/>
+              </w:rPr>
+              <w:t xml:space="preserve">            padding: 0;</w:t>
+            </w:r>
+          </w:p>
+          <w:p>
+            <w:pPr>
+              <w:spacing w:before="0" w:after="0" w:line="220" w:lineRule="exact"/>
+            </w:pPr>
+            <w:r>
+              <w:rPr>
+                <w:rFonts w:ascii="Consolas" w:hAnsi="Consolas"/>
+                <w:sz w:val="16"/>
+              </w:rPr>
+              <w:t xml:space="preserve">            box-sizing: border-box;</w:t>
+            </w:r>
+          </w:p>
+          <w:p>
+            <w:pPr>
+              <w:spacing w:before="0" w:after="0" w:line="220" w:lineRule="exact"/>
+            </w:pPr>
+            <w:r>
+              <w:rPr>
+                <w:rFonts w:ascii="Consolas" w:hAnsi="Consolas"/>
+                <w:sz w:val="16"/>
+              </w:rPr>
+              <w:t xml:space="preserve">            scroll-behavior: smooth;</w:t>
+            </w:r>
+          </w:p>
+          <w:p>
+            <w:pPr>
+              <w:spacing w:before="0" w:after="0" w:line="220" w:lineRule="exact"/>
+            </w:pPr>
+            <w:r>
+              <w:rPr>
+                <w:rFonts w:ascii="Consolas" w:hAnsi="Consolas"/>
+                <w:sz w:val="16"/>
+              </w:rPr>
+              <w:t xml:space="preserve">        }</w:t>
+            </w:r>
+          </w:p>
+          <w:p>
+            <w:pPr>
+              <w:spacing w:before="0" w:after="0" w:line="220" w:lineRule="exact"/>
+            </w:pPr>
+            <w:r>
+              <w:rPr>
+                <w:rFonts w:ascii="Consolas" w:hAnsi="Consolas"/>
+                <w:sz w:val="16"/>
+              </w:rPr>
+            </w:r>
+          </w:p>
+          <w:p>
+            <w:pPr>
+              <w:spacing w:before="0" w:after="0" w:line="220" w:lineRule="exact"/>
+            </w:pPr>
+            <w:r>
+              <w:rPr>
+                <w:rFonts w:ascii="Consolas" w:hAnsi="Consolas"/>
+                <w:sz w:val="16"/>
+              </w:rPr>
+              <w:t xml:space="preserve">        body {</w:t>
+            </w:r>
+          </w:p>
+          <w:p>
+            <w:pPr>
+              <w:spacing w:before="0" w:after="0" w:line="220" w:lineRule="exact"/>
+            </w:pPr>
+            <w:r>
+              <w:rPr>
+                <w:rFonts w:ascii="Consolas" w:hAnsi="Consolas"/>
+                <w:sz w:val="16"/>
+              </w:rPr>
+              <w:t xml:space="preserve">            font-family: 'Inter', sans-serif;</w:t>
+            </w:r>
+          </w:p>
+          <w:p>
+            <w:pPr>
+              <w:spacing w:before="0" w:after="0" w:line="220" w:lineRule="exact"/>
+            </w:pPr>
+            <w:r>
+              <w:rPr>
+                <w:rFonts w:ascii="Consolas" w:hAnsi="Consolas"/>
+                <w:sz w:val="16"/>
+              </w:rPr>
+              <w:t xml:space="preserve">            background-color: var(--bg);</w:t>
+            </w:r>
+          </w:p>
+          <w:p>
+            <w:pPr>
+              <w:spacing w:before="0" w:after="0" w:line="220" w:lineRule="exact"/>
+            </w:pPr>
+            <w:r>
+              <w:rPr>
+                <w:rFonts w:ascii="Consolas" w:hAnsi="Consolas"/>
+                <w:sz w:val="16"/>
+              </w:rPr>
+              <w:t xml:space="preserve">            color: var(--text);</w:t>
+            </w:r>
+          </w:p>
+          <w:p>
+            <w:pPr>
+              <w:spacing w:before="0" w:after="0" w:line="220" w:lineRule="exact"/>
+            </w:pPr>
+            <w:r>
+              <w:rPr>
+                <w:rFonts w:ascii="Consolas" w:hAnsi="Consolas"/>
+                <w:sz w:val="16"/>
+              </w:rPr>
+              <w:t xml:space="preserve">            line-height: 1.6;</w:t>
+            </w:r>
+          </w:p>
+          <w:p>
+            <w:pPr>
+              <w:spacing w:before="0" w:after="0" w:line="220" w:lineRule="exact"/>
+            </w:pPr>
+            <w:r>
+              <w:rPr>
+                <w:rFonts w:ascii="Consolas" w:hAnsi="Consolas"/>
+                <w:sz w:val="16"/>
+              </w:rPr>
+              <w:t xml:space="preserve">            overflow-x: hidden;</w:t>
+            </w:r>
+          </w:p>
+          <w:p>
+            <w:pPr>
+              <w:spacing w:before="0" w:after="0" w:line="220" w:lineRule="exact"/>
+            </w:pPr>
+            <w:r>
+              <w:rPr>
+                <w:rFonts w:ascii="Consolas" w:hAnsi="Consolas"/>
+                <w:sz w:val="16"/>
+              </w:rPr>
+              <w:t xml:space="preserve">        }</w:t>
+            </w:r>
+          </w:p>
+          <w:p>
+            <w:pPr>
+              <w:spacing w:before="0" w:after="0" w:line="220" w:lineRule="exact"/>
+            </w:pPr>
+            <w:r>
+              <w:rPr>
+                <w:rFonts w:ascii="Consolas" w:hAnsi="Consolas"/>
+                <w:sz w:val="16"/>
+              </w:rPr>
+            </w:r>
+          </w:p>
+          <w:p>
+            <w:pPr>
+              <w:spacing w:before="0" w:after="0" w:line="220" w:lineRule="exact"/>
+            </w:pPr>
+            <w:r>
+              <w:rPr>
+                <w:rFonts w:ascii="Consolas" w:hAnsi="Consolas"/>
+                <w:sz w:val="16"/>
+              </w:rPr>
+              <w:t xml:space="preserve">        /* Nav */</w:t>
+            </w:r>
+          </w:p>
+          <w:p>
+            <w:pPr>
+              <w:spacing w:before="0" w:after="0" w:line="220" w:lineRule="exact"/>
+            </w:pPr>
+            <w:r>
+              <w:rPr>
+                <w:rFonts w:ascii="Consolas" w:hAnsi="Consolas"/>
+                <w:sz w:val="16"/>
+              </w:rPr>
+              <w:t xml:space="preserve">        nav {</w:t>
+            </w:r>
+          </w:p>
+          <w:p>
+            <w:pPr>
+              <w:spacing w:before="0" w:after="0" w:line="220" w:lineRule="exact"/>
+            </w:pPr>
+            <w:r>
+              <w:rPr>
+                <w:rFonts w:ascii="Consolas" w:hAnsi="Consolas"/>
+                <w:sz w:val="16"/>
+              </w:rPr>
+              <w:t xml:space="preserve">            background: rgba(255, 255, 255, 0.8);</w:t>
+            </w:r>
+          </w:p>
+          <w:p>
+            <w:pPr>
+              <w:spacing w:before="0" w:after="0" w:line="220" w:lineRule="exact"/>
+            </w:pPr>
+            <w:r>
+              <w:rPr>
+                <w:rFonts w:ascii="Consolas" w:hAnsi="Consolas"/>
+                <w:sz w:val="16"/>
+              </w:rPr>
+              <w:t xml:space="preserve">            backdrop-filter: blur(12px);</w:t>
+            </w:r>
+          </w:p>
+          <w:p>
+            <w:pPr>
+              <w:spacing w:before="0" w:after="0" w:line="220" w:lineRule="exact"/>
+            </w:pPr>
+            <w:r>
+              <w:rPr>
+                <w:rFonts w:ascii="Consolas" w:hAnsi="Consolas"/>
+                <w:sz w:val="16"/>
+              </w:rPr>
+              <w:t xml:space="preserve">            position: fixed;</w:t>
+            </w:r>
+          </w:p>
+          <w:p>
+            <w:pPr>
+              <w:spacing w:before="0" w:after="0" w:line="220" w:lineRule="exact"/>
+            </w:pPr>
+            <w:r>
+              <w:rPr>
+                <w:rFonts w:ascii="Consolas" w:hAnsi="Consolas"/>
+                <w:sz w:val="16"/>
+              </w:rPr>
+              <w:t xml:space="preserve">            width: 100%;</w:t>
+            </w:r>
+          </w:p>
+          <w:p>
+            <w:pPr>
+              <w:spacing w:before="0" w:after="0" w:line="220" w:lineRule="exact"/>
+            </w:pPr>
+            <w:r>
+              <w:rPr>
+                <w:rFonts w:ascii="Consolas" w:hAnsi="Consolas"/>
+                <w:sz w:val="16"/>
+              </w:rPr>
+              <w:t xml:space="preserve">            top: 0;</w:t>
+            </w:r>
+          </w:p>
+          <w:p>
+            <w:pPr>
+              <w:spacing w:before="0" w:after="0" w:line="220" w:lineRule="exact"/>
+            </w:pPr>
+            <w:r>
+              <w:rPr>
+                <w:rFonts w:ascii="Consolas" w:hAnsi="Consolas"/>
+                <w:sz w:val="16"/>
+              </w:rPr>
+              <w:t xml:space="preserve">            z-index: 100;</w:t>
+            </w:r>
+          </w:p>
+          <w:p>
+            <w:pPr>
+              <w:spacing w:before="0" w:after="0" w:line="220" w:lineRule="exact"/>
+            </w:pPr>
+            <w:r>
+              <w:rPr>
+                <w:rFonts w:ascii="Consolas" w:hAnsi="Consolas"/>
+                <w:sz w:val="16"/>
+              </w:rPr>
+              <w:t xml:space="preserve">            border-bottom: 1px solid rgba(226, 232, 240, 0.6);</w:t>
+            </w:r>
+          </w:p>
+          <w:p>
+            <w:pPr>
+              <w:spacing w:before="0" w:after="0" w:line="220" w:lineRule="exact"/>
+            </w:pPr>
+            <w:r>
+              <w:rPr>
+                <w:rFonts w:ascii="Consolas" w:hAnsi="Consolas"/>
+                <w:sz w:val="16"/>
+              </w:rPr>
+              <w:t xml:space="preserve">            transition: all 0.3s ease;</w:t>
+            </w:r>
+          </w:p>
+          <w:p>
+            <w:pPr>
+              <w:spacing w:before="0" w:after="0" w:line="220" w:lineRule="exact"/>
+            </w:pPr>
+            <w:r>
+              <w:rPr>
+                <w:rFonts w:ascii="Consolas" w:hAnsi="Consolas"/>
+                <w:sz w:val="16"/>
+              </w:rPr>
+              <w:t xml:space="preserve">        }</w:t>
+            </w:r>
+          </w:p>
+          <w:p>
+            <w:pPr>
+              <w:spacing w:before="0" w:after="0" w:line="220" w:lineRule="exact"/>
+            </w:pPr>
+            <w:r>
+              <w:rPr>
+                <w:rFonts w:ascii="Consolas" w:hAnsi="Consolas"/>
+                <w:sz w:val="16"/>
+              </w:rPr>
+            </w:r>
+          </w:p>
+          <w:p>
+            <w:pPr>
+              <w:spacing w:before="0" w:after="0" w:line="220" w:lineRule="exact"/>
+            </w:pPr>
+            <w:r>
+              <w:rPr>
+                <w:rFonts w:ascii="Consolas" w:hAnsi="Consolas"/>
+                <w:sz w:val="16"/>
+              </w:rPr>
+              <w:t xml:space="preserve">        .nav-container {</w:t>
+            </w:r>
+          </w:p>
+          <w:p>
+            <w:pPr>
+              <w:spacing w:before="0" w:after="0" w:line="220" w:lineRule="exact"/>
+            </w:pPr>
+            <w:r>
+              <w:rPr>
+                <w:rFonts w:ascii="Consolas" w:hAnsi="Consolas"/>
+                <w:sz w:val="16"/>
+              </w:rPr>
+              <w:t xml:space="preserve">            max-width: 1200px;</w:t>
+            </w:r>
+          </w:p>
+          <w:p>
+            <w:pPr>
+              <w:spacing w:before="0" w:after="0" w:line="220" w:lineRule="exact"/>
+            </w:pPr>
+            <w:r>
+              <w:rPr>
+                <w:rFonts w:ascii="Consolas" w:hAnsi="Consolas"/>
+                <w:sz w:val="16"/>
+              </w:rPr>
+              <w:t xml:space="preserve">            margin: 0 auto;</w:t>
+            </w:r>
+          </w:p>
+          <w:p>
+            <w:pPr>
+              <w:spacing w:before="0" w:after="0" w:line="220" w:lineRule="exact"/>
+            </w:pPr>
+            <w:r>
+              <w:rPr>
+                <w:rFonts w:ascii="Consolas" w:hAnsi="Consolas"/>
+                <w:sz w:val="16"/>
+              </w:rPr>
+              <w:t xml:space="preserve">            padding: 1rem 2rem;</w:t>
+            </w:r>
+          </w:p>
+          <w:p>
+            <w:pPr>
+              <w:spacing w:before="0" w:after="0" w:line="220" w:lineRule="exact"/>
+            </w:pPr>
+            <w:r>
+              <w:rPr>
+                <w:rFonts w:ascii="Consolas" w:hAnsi="Consolas"/>
+                <w:sz w:val="16"/>
+              </w:rPr>
+              <w:t xml:space="preserve">            display: flex;</w:t>
+            </w:r>
+          </w:p>
+          <w:p>
+            <w:pPr>
+              <w:spacing w:before="0" w:after="0" w:line="220" w:lineRule="exact"/>
+            </w:pPr>
+            <w:r>
+              <w:rPr>
+                <w:rFonts w:ascii="Consolas" w:hAnsi="Consolas"/>
+                <w:sz w:val="16"/>
+              </w:rPr>
+              <w:t xml:space="preserve">            justify-content: space-between;</w:t>
+            </w:r>
+          </w:p>
+          <w:p>
+            <w:pPr>
+              <w:spacing w:before="0" w:after="0" w:line="220" w:lineRule="exact"/>
+            </w:pPr>
+            <w:r>
+              <w:rPr>
+                <w:rFonts w:ascii="Consolas" w:hAnsi="Consolas"/>
+                <w:sz w:val="16"/>
+              </w:rPr>
+              <w:t xml:space="preserve">            align-items: center;</w:t>
+            </w:r>
+          </w:p>
+          <w:p>
+            <w:pPr>
+              <w:spacing w:before="0" w:after="0" w:line="220" w:lineRule="exact"/>
+            </w:pPr>
+            <w:r>
+              <w:rPr>
+                <w:rFonts w:ascii="Consolas" w:hAnsi="Consolas"/>
+                <w:sz w:val="16"/>
+              </w:rPr>
+              <w:t xml:space="preserve">        }</w:t>
+            </w:r>
+          </w:p>
+          <w:p>
+            <w:pPr>
+              <w:spacing w:before="0" w:after="0" w:line="220" w:lineRule="exact"/>
+            </w:pPr>
+            <w:r>
+              <w:rPr>
+                <w:rFonts w:ascii="Consolas" w:hAnsi="Consolas"/>
+                <w:sz w:val="16"/>
+              </w:rPr>
+            </w:r>
+          </w:p>
+          <w:p>
+            <w:pPr>
+              <w:spacing w:before="0" w:after="0" w:line="220" w:lineRule="exact"/>
+            </w:pPr>
+            <w:r>
+              <w:rPr>
+                <w:rFonts w:ascii="Consolas" w:hAnsi="Consolas"/>
+                <w:sz w:val="16"/>
+              </w:rPr>
+              <w:t xml:space="preserve">        .logo {</w:t>
+            </w:r>
+          </w:p>
+          <w:p>
+            <w:pPr>
+              <w:spacing w:before="0" w:after="0" w:line="220" w:lineRule="exact"/>
+            </w:pPr>
+            <w:r>
+              <w:rPr>
+                <w:rFonts w:ascii="Consolas" w:hAnsi="Consolas"/>
+                <w:sz w:val="16"/>
+              </w:rPr>
+              <w:t xml:space="preserve">            font-weight: 900;</w:t>
+            </w:r>
+          </w:p>
+          <w:p>
+            <w:pPr>
+              <w:spacing w:before="0" w:after="0" w:line="220" w:lineRule="exact"/>
+            </w:pPr>
+            <w:r>
+              <w:rPr>
+                <w:rFonts w:ascii="Consolas" w:hAnsi="Consolas"/>
+                <w:sz w:val="16"/>
+              </w:rPr>
+              <w:t xml:space="preserve">            font-size: 1.5rem;</w:t>
+            </w:r>
+          </w:p>
+          <w:p>
+            <w:pPr>
+              <w:spacing w:before="0" w:after="0" w:line="220" w:lineRule="exact"/>
+            </w:pPr>
+            <w:r>
+              <w:rPr>
+                <w:rFonts w:ascii="Consolas" w:hAnsi="Consolas"/>
+                <w:sz w:val="16"/>
+              </w:rPr>
+              <w:t xml:space="preserve">            color: var(--secondary);</w:t>
+            </w:r>
+          </w:p>
+          <w:p>
+            <w:pPr>
+              <w:spacing w:before="0" w:after="0" w:line="220" w:lineRule="exact"/>
+            </w:pPr>
+            <w:r>
+              <w:rPr>
+                <w:rFonts w:ascii="Consolas" w:hAnsi="Consolas"/>
+                <w:sz w:val="16"/>
+              </w:rPr>
+              <w:t xml:space="preserve">            text-decoration: none;</w:t>
+            </w:r>
+          </w:p>
+          <w:p>
+            <w:pPr>
+              <w:spacing w:before="0" w:after="0" w:line="220" w:lineRule="exact"/>
+            </w:pPr>
+            <w:r>
+              <w:rPr>
+                <w:rFonts w:ascii="Consolas" w:hAnsi="Consolas"/>
+                <w:sz w:val="16"/>
+              </w:rPr>
+              <w:t xml:space="preserve">            display: flex;</w:t>
+            </w:r>
+          </w:p>
+          <w:p>
+            <w:pPr>
+              <w:spacing w:before="0" w:after="0" w:line="220" w:lineRule="exact"/>
+            </w:pPr>
+            <w:r>
+              <w:rPr>
+                <w:rFonts w:ascii="Consolas" w:hAnsi="Consolas"/>
+                <w:sz w:val="16"/>
+              </w:rPr>
+              <w:t xml:space="preserve">            align-items: center;</w:t>
+            </w:r>
+          </w:p>
+          <w:p>
+            <w:pPr>
+              <w:spacing w:before="0" w:after="0" w:line="220" w:lineRule="exact"/>
+            </w:pPr>
+            <w:r>
+              <w:rPr>
+                <w:rFonts w:ascii="Consolas" w:hAnsi="Consolas"/>
+                <w:sz w:val="16"/>
+              </w:rPr>
+              <w:t xml:space="preserve">            gap: 0.5rem;</w:t>
+            </w:r>
+          </w:p>
+          <w:p>
+            <w:pPr>
+              <w:spacing w:before="0" w:after="0" w:line="220" w:lineRule="exact"/>
+            </w:pPr>
+            <w:r>
+              <w:rPr>
+                <w:rFonts w:ascii="Consolas" w:hAnsi="Consolas"/>
+                <w:sz w:val="16"/>
+              </w:rPr>
+              <w:t xml:space="preserve">            background: linear-gradient(135deg, #1E293B, #3B82F6);</w:t>
+            </w:r>
+          </w:p>
+          <w:p>
+            <w:pPr>
+              <w:spacing w:before="0" w:after="0" w:line="220" w:lineRule="exact"/>
+            </w:pPr>
+            <w:r>
+              <w:rPr>
+                <w:rFonts w:ascii="Consolas" w:hAnsi="Consolas"/>
+                <w:sz w:val="16"/>
+              </w:rPr>
+              <w:t xml:space="preserve">            -webkit-background-clip: text;</w:t>
+            </w:r>
+          </w:p>
+          <w:p>
+            <w:pPr>
+              <w:spacing w:before="0" w:after="0" w:line="220" w:lineRule="exact"/>
+            </w:pPr>
+            <w:r>
+              <w:rPr>
+                <w:rFonts w:ascii="Consolas" w:hAnsi="Consolas"/>
+                <w:sz w:val="16"/>
+              </w:rPr>
+              <w:t xml:space="preserve">            -webkit-text-fill-color: transparent;</w:t>
+            </w:r>
+          </w:p>
+          <w:p>
+            <w:pPr>
+              <w:spacing w:before="0" w:after="0" w:line="220" w:lineRule="exact"/>
+            </w:pPr>
+            <w:r>
+              <w:rPr>
+                <w:rFonts w:ascii="Consolas" w:hAnsi="Consolas"/>
+                <w:sz w:val="16"/>
+              </w:rPr>
+              <w:t xml:space="preserve">        }</w:t>
+            </w:r>
+          </w:p>
+          <w:p>
+            <w:pPr>
+              <w:spacing w:before="0" w:after="0" w:line="220" w:lineRule="exact"/>
+            </w:pPr>
+            <w:r>
+              <w:rPr>
+                <w:rFonts w:ascii="Consolas" w:hAnsi="Consolas"/>
+                <w:sz w:val="16"/>
+              </w:rPr>
+            </w:r>
+          </w:p>
+          <w:p>
+            <w:pPr>
+              <w:spacing w:before="0" w:after="0" w:line="220" w:lineRule="exact"/>
+            </w:pPr>
+            <w:r>
+              <w:rPr>
+                <w:rFonts w:ascii="Consolas" w:hAnsi="Consolas"/>
+                <w:sz w:val="16"/>
+              </w:rPr>
+              <w:t xml:space="preserve">        .nav-links {</w:t>
+            </w:r>
+          </w:p>
+          <w:p>
+            <w:pPr>
+              <w:spacing w:before="0" w:after="0" w:line="220" w:lineRule="exact"/>
+            </w:pPr>
+            <w:r>
+              <w:rPr>
+                <w:rFonts w:ascii="Consolas" w:hAnsi="Consolas"/>
+                <w:sz w:val="16"/>
+              </w:rPr>
+              <w:t xml:space="preserve">            display: flex;</w:t>
+            </w:r>
+          </w:p>
+          <w:p>
+            <w:pPr>
+              <w:spacing w:before="0" w:after="0" w:line="220" w:lineRule="exact"/>
+            </w:pPr>
+            <w:r>
+              <w:rPr>
+                <w:rFonts w:ascii="Consolas" w:hAnsi="Consolas"/>
+                <w:sz w:val="16"/>
+              </w:rPr>
+              <w:t xml:space="preserve">            align-items: center;</w:t>
+            </w:r>
+          </w:p>
+          <w:p>
+            <w:pPr>
+              <w:spacing w:before="0" w:after="0" w:line="220" w:lineRule="exact"/>
+            </w:pPr>
+            <w:r>
+              <w:rPr>
+                <w:rFonts w:ascii="Consolas" w:hAnsi="Consolas"/>
+                <w:sz w:val="16"/>
+              </w:rPr>
+              <w:t xml:space="preserve">            gap: 2rem;</w:t>
+            </w:r>
+          </w:p>
+          <w:p>
+            <w:pPr>
+              <w:spacing w:before="0" w:after="0" w:line="220" w:lineRule="exact"/>
+            </w:pPr>
+            <w:r>
+              <w:rPr>
+                <w:rFonts w:ascii="Consolas" w:hAnsi="Consolas"/>
+                <w:sz w:val="16"/>
+              </w:rPr>
+              <w:t xml:space="preserve">        }</w:t>
+            </w:r>
+          </w:p>
+          <w:p>
+            <w:pPr>
+              <w:spacing w:before="0" w:after="0" w:line="220" w:lineRule="exact"/>
+            </w:pPr>
+            <w:r>
+              <w:rPr>
+                <w:rFonts w:ascii="Consolas" w:hAnsi="Consolas"/>
+                <w:sz w:val="16"/>
+              </w:rPr>
+            </w:r>
+          </w:p>
+          <w:p>
+            <w:pPr>
+              <w:spacing w:before="0" w:after="0" w:line="220" w:lineRule="exact"/>
+            </w:pPr>
+            <w:r>
+              <w:rPr>
+                <w:rFonts w:ascii="Consolas" w:hAnsi="Consolas"/>
+                <w:sz w:val="16"/>
+              </w:rPr>
+              <w:t xml:space="preserve">        .nav-links a {</w:t>
+            </w:r>
+          </w:p>
+          <w:p>
+            <w:pPr>
+              <w:spacing w:before="0" w:after="0" w:line="220" w:lineRule="exact"/>
+            </w:pPr>
+            <w:r>
+              <w:rPr>
+                <w:rFonts w:ascii="Consolas" w:hAnsi="Consolas"/>
+                <w:sz w:val="16"/>
+              </w:rPr>
+              <w:t xml:space="preserve">            text-decoration: none;</w:t>
+            </w:r>
+          </w:p>
+          <w:p>
+            <w:pPr>
+              <w:spacing w:before="0" w:after="0" w:line="220" w:lineRule="exact"/>
+            </w:pPr>
+            <w:r>
+              <w:rPr>
+                <w:rFonts w:ascii="Consolas" w:hAnsi="Consolas"/>
+                <w:sz w:val="16"/>
+              </w:rPr>
+              <w:t xml:space="preserve">            color: var(--text-light);</w:t>
+            </w:r>
+          </w:p>
+          <w:p>
+            <w:pPr>
+              <w:spacing w:before="0" w:after="0" w:line="220" w:lineRule="exact"/>
+            </w:pPr>
+            <w:r>
+              <w:rPr>
+                <w:rFonts w:ascii="Consolas" w:hAnsi="Consolas"/>
+                <w:sz w:val="16"/>
+              </w:rPr>
+              <w:t xml:space="preserve">            font-weight: 600;</w:t>
+            </w:r>
+          </w:p>
+          <w:p>
+            <w:pPr>
+              <w:spacing w:before="0" w:after="0" w:line="220" w:lineRule="exact"/>
+            </w:pPr>
+            <w:r>
+              <w:rPr>
+                <w:rFonts w:ascii="Consolas" w:hAnsi="Consolas"/>
+                <w:sz w:val="16"/>
+              </w:rPr>
+              <w:t xml:space="preserve">            font-size: 0.95rem;</w:t>
+            </w:r>
+          </w:p>
+          <w:p>
+            <w:pPr>
+              <w:spacing w:before="0" w:after="0" w:line="220" w:lineRule="exact"/>
+            </w:pPr>
+            <w:r>
+              <w:rPr>
+                <w:rFonts w:ascii="Consolas" w:hAnsi="Consolas"/>
+                <w:sz w:val="16"/>
+              </w:rPr>
+              <w:t xml:space="preserve">            transition: color 0.3s;</w:t>
+            </w:r>
+          </w:p>
+          <w:p>
+            <w:pPr>
+              <w:spacing w:before="0" w:after="0" w:line="220" w:lineRule="exact"/>
+            </w:pPr>
+            <w:r>
+              <w:rPr>
+                <w:rFonts w:ascii="Consolas" w:hAnsi="Consolas"/>
+                <w:sz w:val="16"/>
+              </w:rPr>
+            </w:r>
+          </w:p>
+          <w:p>
+            <w:pPr>
+              <w:spacing w:before="0" w:after="0" w:line="220" w:lineRule="exact"/>
+            </w:pPr>
+            <w:r>
+              <w:rPr>
+                <w:rFonts w:ascii="Consolas" w:hAnsi="Consolas"/>
+                <w:sz w:val="16"/>
+              </w:rPr>
+              <w:t>... (archivo completo: 360 líneas)</w:t>
+            </w:r>
+          </w:p>
+        </w:tc>
+      </w:tr>
+    </w:tbl>
     <w:p>
       <w:pPr>
         <w:ind w:left="454"/>

--- a/Documentos/Bases de Datos/Extra - MenuSpreader.docx
+++ b/Documentos/Bases de Datos/Extra - MenuSpreader.docx
@@ -3352,6 +3352,45 @@
       </w:r>
     </w:p>
     <w:p>
+      <w:pPr>
+        <w:jc w:val="center"/>
+      </w:pPr>
+      <w:r>
+        <w:drawing>
+          <wp:inline xmlns:a="http://schemas.openxmlformats.org/drawingml/2006/main" xmlns:pic="http://schemas.openxmlformats.org/drawingml/2006/picture">
+            <wp:extent cx="5486400" cy="3857625"/>
+            <wp:docPr id="1" name="Picture 1"/>
+            <wp:cNvGraphicFramePr>
+              <a:graphicFrameLocks noChangeAspect="1"/>
+            </wp:cNvGraphicFramePr>
+            <a:graphic>
+              <a:graphicData uri="http://schemas.openxmlformats.org/drawingml/2006/picture">
+                <pic:pic>
+                  <pic:nvPicPr>
+                    <pic:cNvPr id="0" name="Extra - MenuSpreader.png"/>
+                    <pic:cNvPicPr/>
+                  </pic:nvPicPr>
+                  <pic:blipFill>
+                    <a:blip r:embed="rId9"/>
+                    <a:stretch>
+                      <a:fillRect/>
+                    </a:stretch>
+                  </pic:blipFill>
+                  <pic:spPr>
+                    <a:xfrm>
+                      <a:off x="0" y="0"/>
+                      <a:ext cx="5486400" cy="3857625"/>
+                    </a:xfrm>
+                    <a:prstGeom prst="rect"/>
+                  </pic:spPr>
+                </pic:pic>
+              </a:graphicData>
+            </a:graphic>
+          </wp:inline>
+        </w:drawing>
+      </w:r>
+    </w:p>
+    <w:p>
       <w:r>
         <w:t>MenuSpreader nace de una necesidad real: muchos bares y restaurantes envían manualmente su menú del día por WhatsApp a decenas de clientes cada mañana. Este proyecto automatiza completamente ese proceso.</w:t>
       </w:r>

--- a/Documentos/Bases de Datos/Extra - MenuSpreader.docx
+++ b/Documentos/Bases de Datos/Extra - MenuSpreader.docx
@@ -12,6 +12,45 @@
     </w:p>
     <w:p>
       <w:pPr>
+        <w:jc w:val="center"/>
+      </w:pPr>
+      <w:r>
+        <w:drawing>
+          <wp:inline xmlns:a="http://schemas.openxmlformats.org/drawingml/2006/main" xmlns:pic="http://schemas.openxmlformats.org/drawingml/2006/picture">
+            <wp:extent cx="5486400" cy="3857625"/>
+            <wp:docPr id="2" name="Picture 2"/>
+            <wp:cNvGraphicFramePr>
+              <a:graphicFrameLocks noChangeAspect="1"/>
+            </wp:cNvGraphicFramePr>
+            <a:graphic>
+              <a:graphicData uri="http://schemas.openxmlformats.org/drawingml/2006/picture">
+                <pic:pic>
+                  <pic:nvPicPr>
+                    <pic:cNvPr id="0" name="image.png"/>
+                    <pic:cNvPicPr/>
+                  </pic:nvPicPr>
+                  <pic:blipFill>
+                    <a:blip r:embed="rId9"/>
+                    <a:stretch>
+                      <a:fillRect/>
+                    </a:stretch>
+                  </pic:blipFill>
+                  <pic:spPr>
+                    <a:xfrm>
+                      <a:off x="0" y="0"/>
+                      <a:ext cx="5486400" cy="3857625"/>
+                    </a:xfrm>
+                    <a:prstGeom prst="rect"/>
+                  </pic:spPr>
+                </pic:pic>
+              </a:graphicData>
+            </a:graphic>
+          </wp:inline>
+        </w:drawing>
+      </w:r>
+    </w:p>
+    <w:p>
+      <w:pPr>
         <w:shd w:fill="FFF3CD" w:val="clear"/>
         <w:spacing w:before="80" w:after="80"/>
       </w:pPr>
@@ -21,6 +60,115 @@
           <w:sz w:val="20"/>
         </w:rPr>
         <w:t>📄 Código: docs/index.html (HTML)</w:t>
+      </w:r>
+    </w:p>
+    <w:p>
+      <w:pPr>
+        <w:ind w:left="454"/>
+        <w:shd w:fill="E8F4FD" w:val="clear"/>
+      </w:pPr>
+      <w:r>
+        <w:rPr>
+          <w:i/>
+          <w:sz w:val="20"/>
+        </w:rPr>
+        <w:t xml:space="preserve">🔗 </w:t>
+      </w:r>
+      <w:r>
+        <w:rPr>
+          <w:b/>
+          <w:i/>
+          <w:sz w:val="20"/>
+        </w:rPr>
+        <w:t>GitHub Pages:</w:t>
+      </w:r>
+      <w:r>
+        <w:rPr>
+          <w:i/>
+          <w:sz w:val="20"/>
+        </w:rPr>
+        <w:t xml:space="preserve"> </w:t>
+      </w:r>
+      <w:r>
+        <w:rPr>
+          <w:i/>
+          <w:color w:val="0056B3"/>
+          <w:sz w:val="20"/>
+          <w:u w:val="single"/>
+        </w:rPr>
+        <w:t>https://mutenros.github.io/MenuSpreader/ (https://mutenros.github.io/MenuSpreader/)</w:t>
+      </w:r>
+    </w:p>
+    <w:p>
+      <w:pPr>
+        <w:pStyle w:val="Heading2"/>
+      </w:pPr>
+      <w:r>
+        <w:t>Introducción</w:t>
+      </w:r>
+    </w:p>
+    <w:p>
+      <w:pPr>
+        <w:jc w:val="center"/>
+      </w:pPr>
+      <w:r>
+        <w:drawing>
+          <wp:inline xmlns:a="http://schemas.openxmlformats.org/drawingml/2006/main" xmlns:pic="http://schemas.openxmlformats.org/drawingml/2006/picture">
+            <wp:extent cx="5486400" cy="3857625"/>
+            <wp:docPr id="3" name="Picture 3"/>
+            <wp:cNvGraphicFramePr>
+              <a:graphicFrameLocks noChangeAspect="1"/>
+            </wp:cNvGraphicFramePr>
+            <a:graphic>
+              <a:graphicData uri="http://schemas.openxmlformats.org/drawingml/2006/picture">
+                <pic:pic>
+                  <pic:nvPicPr>
+                    <pic:cNvPr id="0" name="image.png"/>
+                    <pic:cNvPicPr/>
+                  </pic:nvPicPr>
+                  <pic:blipFill>
+                    <a:blip r:embed="rId9"/>
+                    <a:stretch>
+                      <a:fillRect/>
+                    </a:stretch>
+                  </pic:blipFill>
+                  <pic:spPr>
+                    <a:xfrm>
+                      <a:off x="0" y="0"/>
+                      <a:ext cx="5486400" cy="3857625"/>
+                    </a:xfrm>
+                    <a:prstGeom prst="rect"/>
+                  </pic:spPr>
+                </pic:pic>
+              </a:graphicData>
+            </a:graphic>
+          </wp:inline>
+        </w:drawing>
+      </w:r>
+    </w:p>
+    <w:p>
+      <w:r>
+        <w:t>MenuSpreader es una herramienta completa diseñada para bares y restaurantes que necesitan enviar su menú del día a decenas o cientos de clientes de forma automática a través de WhatsApp. El proyecto combina una app de escritorio con interfaz gráfica en Python/Tkinter, un panel web moderno con Next.js y React, y un servidor bot con Node.js que se conecta a WhatsApp Web. Todo funciona de forma local, sin necesidad de servicios de terceros ni cuotas mensuales — el único requisito es una sesión de WhatsApp del negocio.</w:t>
+      </w:r>
+    </w:p>
+    <w:p>
+      <w:pPr>
+        <w:spacing w:before="120" w:after="120"/>
+      </w:pPr>
+      <w:r>
+        <w:rPr>
+          <w:color w:val="CCCCCC"/>
+          <w:sz w:val="16"/>
+        </w:rPr>
+        <w:t>────────────────────────────────────────────────────────────</w:t>
+      </w:r>
+    </w:p>
+    <w:p>
+      <w:pPr>
+        <w:pStyle w:val="Heading2"/>
+      </w:pPr>
+      <w:r>
+        <w:t>Desarrollo de las partes</w:t>
       </w:r>
     </w:p>
     <w:tbl>
@@ -1017,76 +1165,6 @@
         </w:tc>
       </w:tr>
     </w:tbl>
-    <w:p>
-      <w:pPr>
-        <w:ind w:left="454"/>
-        <w:shd w:fill="E8F4FD" w:val="clear"/>
-      </w:pPr>
-      <w:r>
-        <w:rPr>
-          <w:i/>
-          <w:sz w:val="20"/>
-        </w:rPr>
-        <w:t xml:space="preserve">🔗 </w:t>
-      </w:r>
-      <w:r>
-        <w:rPr>
-          <w:b/>
-          <w:i/>
-          <w:sz w:val="20"/>
-        </w:rPr>
-        <w:t>GitHub Pages:</w:t>
-      </w:r>
-      <w:r>
-        <w:rPr>
-          <w:i/>
-          <w:sz w:val="20"/>
-        </w:rPr>
-        <w:t xml:space="preserve"> </w:t>
-      </w:r>
-      <w:r>
-        <w:rPr>
-          <w:i/>
-          <w:color w:val="0056B3"/>
-          <w:sz w:val="20"/>
-          <w:u w:val="single"/>
-        </w:rPr>
-        <w:t>https://mutenros.github.io/MenuSpreader/ (https://mutenros.github.io/MenuSpreader/)</w:t>
-      </w:r>
-    </w:p>
-    <w:p>
-      <w:pPr>
-        <w:pStyle w:val="Heading2"/>
-      </w:pPr>
-      <w:r>
-        <w:t>Introducción</w:t>
-      </w:r>
-    </w:p>
-    <w:p>
-      <w:r>
-        <w:t>MenuSpreader es una herramienta completa diseñada para bares y restaurantes que necesitan enviar su menú del día a decenas o cientos de clientes de forma automática a través de WhatsApp. El proyecto combina una app de escritorio con interfaz gráfica en Python/Tkinter, un panel web moderno con Next.js y React, y un servidor bot con Node.js que se conecta a WhatsApp Web. Todo funciona de forma local, sin necesidad de servicios de terceros ni cuotas mensuales — el único requisito es una sesión de WhatsApp del negocio.</w:t>
-      </w:r>
-    </w:p>
-    <w:p>
-      <w:pPr>
-        <w:spacing w:before="120" w:after="120"/>
-      </w:pPr>
-      <w:r>
-        <w:rPr>
-          <w:color w:val="CCCCCC"/>
-          <w:sz w:val="16"/>
-        </w:rPr>
-        <w:t>────────────────────────────────────────────────────────────</w:t>
-      </w:r>
-    </w:p>
-    <w:p>
-      <w:pPr>
-        <w:pStyle w:val="Heading2"/>
-      </w:pPr>
-      <w:r>
-        <w:t>Desarrollo de las partes</w:t>
-      </w:r>
-    </w:p>
     <w:p>
       <w:pPr>
         <w:pStyle w:val="Heading3"/>

--- a/Documentos/Bases de Datos/Extra - MenuSpreader.docx
+++ b/Documentos/Bases de Datos/Extra - MenuSpreader.docx
@@ -8,45 +8,6 @@
       </w:pPr>
       <w:r>
         <w:t>MenuSpreader — Automatización de Menús por WhatsApp</w:t>
-      </w:r>
-    </w:p>
-    <w:p>
-      <w:pPr>
-        <w:jc w:val="center"/>
-      </w:pPr>
-      <w:r>
-        <w:drawing>
-          <wp:inline xmlns:a="http://schemas.openxmlformats.org/drawingml/2006/main" xmlns:pic="http://schemas.openxmlformats.org/drawingml/2006/picture">
-            <wp:extent cx="5486400" cy="3857625"/>
-            <wp:docPr id="2" name="Picture 2"/>
-            <wp:cNvGraphicFramePr>
-              <a:graphicFrameLocks noChangeAspect="1"/>
-            </wp:cNvGraphicFramePr>
-            <a:graphic>
-              <a:graphicData uri="http://schemas.openxmlformats.org/drawingml/2006/picture">
-                <pic:pic>
-                  <pic:nvPicPr>
-                    <pic:cNvPr id="0" name="image.png"/>
-                    <pic:cNvPicPr/>
-                  </pic:nvPicPr>
-                  <pic:blipFill>
-                    <a:blip r:embed="rId9"/>
-                    <a:stretch>
-                      <a:fillRect/>
-                    </a:stretch>
-                  </pic:blipFill>
-                  <pic:spPr>
-                    <a:xfrm>
-                      <a:off x="0" y="0"/>
-                      <a:ext cx="5486400" cy="3857625"/>
-                    </a:xfrm>
-                    <a:prstGeom prst="rect"/>
-                  </pic:spPr>
-                </pic:pic>
-              </a:graphicData>
-            </a:graphic>
-          </wp:inline>
-        </w:drawing>
       </w:r>
     </w:p>
     <w:p>
@@ -108,59 +69,8 @@
       </w:r>
     </w:p>
     <w:p>
-      <w:pPr>
-        <w:jc w:val="center"/>
-      </w:pPr>
-      <w:r>
-        <w:drawing>
-          <wp:inline xmlns:a="http://schemas.openxmlformats.org/drawingml/2006/main" xmlns:pic="http://schemas.openxmlformats.org/drawingml/2006/picture">
-            <wp:extent cx="5486400" cy="3857625"/>
-            <wp:docPr id="3" name="Picture 3"/>
-            <wp:cNvGraphicFramePr>
-              <a:graphicFrameLocks noChangeAspect="1"/>
-            </wp:cNvGraphicFramePr>
-            <a:graphic>
-              <a:graphicData uri="http://schemas.openxmlformats.org/drawingml/2006/picture">
-                <pic:pic>
-                  <pic:nvPicPr>
-                    <pic:cNvPr id="0" name="image.png"/>
-                    <pic:cNvPicPr/>
-                  </pic:nvPicPr>
-                  <pic:blipFill>
-                    <a:blip r:embed="rId9"/>
-                    <a:stretch>
-                      <a:fillRect/>
-                    </a:stretch>
-                  </pic:blipFill>
-                  <pic:spPr>
-                    <a:xfrm>
-                      <a:off x="0" y="0"/>
-                      <a:ext cx="5486400" cy="3857625"/>
-                    </a:xfrm>
-                    <a:prstGeom prst="rect"/>
-                  </pic:spPr>
-                </pic:pic>
-              </a:graphicData>
-            </a:graphic>
-          </wp:inline>
-        </w:drawing>
-      </w:r>
-    </w:p>
-    <w:p>
       <w:r>
         <w:t>MenuSpreader es una herramienta completa diseñada para bares y restaurantes que necesitan enviar su menú del día a decenas o cientos de clientes de forma automática a través de WhatsApp. El proyecto combina una app de escritorio con interfaz gráfica en Python/Tkinter, un panel web moderno con Next.js y React, y un servidor bot con Node.js que se conecta a WhatsApp Web. Todo funciona de forma local, sin necesidad de servicios de terceros ni cuotas mensuales — el único requisito es una sesión de WhatsApp del negocio.</w:t>
-      </w:r>
-    </w:p>
-    <w:p>
-      <w:pPr>
-        <w:spacing w:before="120" w:after="120"/>
-      </w:pPr>
-      <w:r>
-        <w:rPr>
-          <w:color w:val="CCCCCC"/>
-          <w:sz w:val="16"/>
-        </w:rPr>
-        <w:t>────────────────────────────────────────────────────────────</w:t>
       </w:r>
     </w:p>
     <w:p>
@@ -1424,11 +1334,6 @@
       </w:tr>
     </w:tbl>
     <w:p>
-      <w:pPr>
-        <w:spacing w:before="40"/>
-      </w:pPr>
-    </w:p>
-    <w:p>
       <w:r>
         <w:t xml:space="preserve">La conexión se inicializa en </w:t>
       </w:r>
@@ -1442,18 +1347,6 @@
       </w:r>
       <w:r>
         <w:t xml:space="preserve"> (líneas 1-7) usando el patrón singleton recomendado por Next.js para evitar crear múltiples instancias en desarrollo por los hot reloads.</w:t>
-      </w:r>
-    </w:p>
-    <w:p>
-      <w:pPr>
-        <w:spacing w:before="120" w:after="120"/>
-      </w:pPr>
-      <w:r>
-        <w:rPr>
-          <w:color w:val="CCCCCC"/>
-          <w:sz w:val="16"/>
-        </w:rPr>
-        <w:t>────────────────────────────────────────────────────────────</w:t>
       </w:r>
     </w:p>
     <w:p>
@@ -1701,11 +1594,6 @@
       </w:tr>
     </w:tbl>
     <w:p>
-      <w:pPr>
-        <w:spacing w:before="40"/>
-      </w:pPr>
-    </w:p>
-    <w:p>
       <w:r>
         <w:t xml:space="preserve">El </w:t>
       </w:r>
@@ -1719,18 +1607,6 @@
       </w:r>
       <w:r>
         <w:t xml:space="preserve"> tras cada mutación fuerza a Next.js a refetchear los datos del servidor.</w:t>
-      </w:r>
-    </w:p>
-    <w:p>
-      <w:pPr>
-        <w:spacing w:before="120" w:after="120"/>
-      </w:pPr>
-      <w:r>
-        <w:rPr>
-          <w:color w:val="CCCCCC"/>
-          <w:sz w:val="16"/>
-        </w:rPr>
-        <w:t>────────────────────────────────────────────────────────────</w:t>
       </w:r>
     </w:p>
     <w:p>
@@ -1981,11 +1857,6 @@
       </w:tr>
     </w:tbl>
     <w:p>
-      <w:pPr>
-        <w:spacing w:before="40"/>
-      </w:pPr>
-    </w:p>
-    <w:p>
       <w:r>
         <w:t>Los iconos están definidos como componentes SVG inline (</w:t>
       </w:r>
@@ -2010,18 +1881,6 @@
       </w:r>
       <w:r>
         <w:t>, etc.) en líneas 35-45 para evitar dependencias externas.</w:t>
-      </w:r>
-    </w:p>
-    <w:p>
-      <w:pPr>
-        <w:spacing w:before="120" w:after="120"/>
-      </w:pPr>
-      <w:r>
-        <w:rPr>
-          <w:color w:val="CCCCCC"/>
-          <w:sz w:val="16"/>
-        </w:rPr>
-        <w:t>────────────────────────────────────────────────────────────</w:t>
       </w:r>
     </w:p>
     <w:p>
@@ -2391,23 +2250,6 @@
     </w:tbl>
     <w:p>
       <w:pPr>
-        <w:spacing w:before="40"/>
-      </w:pPr>
-    </w:p>
-    <w:p>
-      <w:pPr>
-        <w:spacing w:before="120" w:after="120"/>
-      </w:pPr>
-      <w:r>
-        <w:rPr>
-          <w:color w:val="CCCCCC"/>
-          <w:sz w:val="16"/>
-        </w:rPr>
-        <w:t>────────────────────────────────────────────────────────────</w:t>
-      </w:r>
-    </w:p>
-    <w:p>
-      <w:pPr>
         <w:pStyle w:val="Heading3"/>
       </w:pPr>
       <w:r>
@@ -2655,11 +2497,6 @@
       </w:tr>
     </w:tbl>
     <w:p>
-      <w:pPr>
-        <w:spacing w:before="40"/>
-      </w:pPr>
-    </w:p>
-    <w:p>
       <w:r>
         <w:t xml:space="preserve">La clase </w:t>
       </w:r>
@@ -2695,18 +2532,6 @@
       </w:r>
       <w:r>
         <w:t xml:space="preserve"> con inicio maximizado.</w:t>
-      </w:r>
-    </w:p>
-    <w:p>
-      <w:pPr>
-        <w:spacing w:before="120" w:after="120"/>
-      </w:pPr>
-      <w:r>
-        <w:rPr>
-          <w:color w:val="CCCCCC"/>
-          <w:sz w:val="16"/>
-        </w:rPr>
-        <w:t>────────────────────────────────────────────────────────────</w:t>
       </w:r>
     </w:p>
     <w:p>
@@ -2929,11 +2754,6 @@
       </w:tr>
     </w:tbl>
     <w:p>
-      <w:pPr>
-        <w:spacing w:before="40"/>
-      </w:pPr>
-    </w:p>
-    <w:p>
       <w:r>
         <w:t xml:space="preserve">Además el </w:t>
       </w:r>
@@ -2947,18 +2767,6 @@
       </w:r>
       <w:r>
         <w:t xml:space="preserve"> (144 líneas) empaqueta todo como instalador auto-extraíble que además descarga el VC++ Redistributable.</w:t>
-      </w:r>
-    </w:p>
-    <w:p>
-      <w:pPr>
-        <w:spacing w:before="120" w:after="120"/>
-      </w:pPr>
-      <w:r>
-        <w:rPr>
-          <w:color w:val="CCCCCC"/>
-          <w:sz w:val="16"/>
-        </w:rPr>
-        <w:t>────────────────────────────────────────────────────────────</w:t>
       </w:r>
     </w:p>
     <w:p>
@@ -3088,11 +2896,6 @@
       </w:tr>
     </w:tbl>
     <w:p>
-      <w:pPr>
-        <w:spacing w:before="40"/>
-      </w:pPr>
-    </w:p>
-    <w:p>
       <w:r>
         <w:t xml:space="preserve">Se añadieron mejoras de accesibilidad con </w:t>
       </w:r>
@@ -3139,18 +2942,6 @@
       </w:r>
       <w:r>
         <w:t>, etc. para un diseño moderno y profesional.</w:t>
-      </w:r>
-    </w:p>
-    <w:p>
-      <w:pPr>
-        <w:spacing w:before="120" w:after="120"/>
-      </w:pPr>
-      <w:r>
-        <w:rPr>
-          <w:color w:val="CCCCCC"/>
-          <w:sz w:val="16"/>
-        </w:rPr>
-        <w:t>────────────────────────────────────────────────────────────</w:t>
       </w:r>
     </w:p>
     <w:p>
@@ -3400,25 +3191,8 @@
       </w:tr>
     </w:tbl>
     <w:p>
-      <w:pPr>
-        <w:spacing w:before="40"/>
-      </w:pPr>
-    </w:p>
-    <w:p>
       <w:r>
         <w:t>Este patrón de Next.js permite que el data fetching se haga en el servidor sin exponer las queries al cliente, pasando los datos como props al Client Component para la interactividad.</w:t>
-      </w:r>
-    </w:p>
-    <w:p>
-      <w:pPr>
-        <w:spacing w:before="120" w:after="120"/>
-      </w:pPr>
-      <w:r>
-        <w:rPr>
-          <w:color w:val="CCCCCC"/>
-          <w:sz w:val="16"/>
-        </w:rPr>
-        <w:t>────────────────────────────────────────────────────────────</w:t>
       </w:r>
     </w:p>
     <w:p>
@@ -3427,45 +3201,6 @@
       </w:pPr>
       <w:r>
         <w:t>Presentación del proyecto</w:t>
-      </w:r>
-    </w:p>
-    <w:p>
-      <w:pPr>
-        <w:jc w:val="center"/>
-      </w:pPr>
-      <w:r>
-        <w:drawing>
-          <wp:inline xmlns:a="http://schemas.openxmlformats.org/drawingml/2006/main" xmlns:pic="http://schemas.openxmlformats.org/drawingml/2006/picture">
-            <wp:extent cx="5486400" cy="3857625"/>
-            <wp:docPr id="1" name="Picture 1"/>
-            <wp:cNvGraphicFramePr>
-              <a:graphicFrameLocks noChangeAspect="1"/>
-            </wp:cNvGraphicFramePr>
-            <a:graphic>
-              <a:graphicData uri="http://schemas.openxmlformats.org/drawingml/2006/picture">
-                <pic:pic>
-                  <pic:nvPicPr>
-                    <pic:cNvPr id="0" name="Extra - MenuSpreader.png"/>
-                    <pic:cNvPicPr/>
-                  </pic:nvPicPr>
-                  <pic:blipFill>
-                    <a:blip r:embed="rId9"/>
-                    <a:stretch>
-                      <a:fillRect/>
-                    </a:stretch>
-                  </pic:blipFill>
-                  <pic:spPr>
-                    <a:xfrm>
-                      <a:off x="0" y="0"/>
-                      <a:ext cx="5486400" cy="3857625"/>
-                    </a:xfrm>
-                    <a:prstGeom prst="rect"/>
-                  </pic:spPr>
-                </pic:pic>
-              </a:graphicData>
-            </a:graphic>
-          </wp:inline>
-        </w:drawing>
       </w:r>
     </w:p>
     <w:p>
@@ -3570,18 +3305,6 @@
     <w:p>
       <w:r>
         <w:t>Todo funciona en local — los datos del negocio nunca salen de su ordenador. El proyecto está publicado como software open source en GitHub con una landing page profesional que permite descargar el instalador directamente.</w:t>
-      </w:r>
-    </w:p>
-    <w:p>
-      <w:pPr>
-        <w:spacing w:before="120" w:after="120"/>
-      </w:pPr>
-      <w:r>
-        <w:rPr>
-          <w:color w:val="CCCCCC"/>
-          <w:sz w:val="16"/>
-        </w:rPr>
-        <w:t>────────────────────────────────────────────────────────────</w:t>
       </w:r>
     </w:p>
     <w:p>

--- a/Documentos/Bases de Datos/Extra - MenuSpreader.docx
+++ b/Documentos/Bases de Datos/Extra - MenuSpreader.docx
@@ -8,6 +8,45 @@
       </w:pPr>
       <w:r>
         <w:t>MenuSpreader — Automatización de Menús por WhatsApp</w:t>
+      </w:r>
+    </w:p>
+    <w:p>
+      <w:pPr>
+        <w:jc w:val="center"/>
+      </w:pPr>
+      <w:r>
+        <w:drawing>
+          <wp:inline xmlns:a="http://schemas.openxmlformats.org/drawingml/2006/main" xmlns:pic="http://schemas.openxmlformats.org/drawingml/2006/picture">
+            <wp:extent cx="5486400" cy="3857625"/>
+            <wp:docPr id="2" name="Picture 2"/>
+            <wp:cNvGraphicFramePr>
+              <a:graphicFrameLocks noChangeAspect="1"/>
+            </wp:cNvGraphicFramePr>
+            <a:graphic>
+              <a:graphicData uri="http://schemas.openxmlformats.org/drawingml/2006/picture">
+                <pic:pic>
+                  <pic:nvPicPr>
+                    <pic:cNvPr id="0" name="image.png"/>
+                    <pic:cNvPicPr/>
+                  </pic:nvPicPr>
+                  <pic:blipFill>
+                    <a:blip r:embed="rId9"/>
+                    <a:stretch>
+                      <a:fillRect/>
+                    </a:stretch>
+                  </pic:blipFill>
+                  <pic:spPr>
+                    <a:xfrm>
+                      <a:off x="0" y="0"/>
+                      <a:ext cx="5486400" cy="3857625"/>
+                    </a:xfrm>
+                    <a:prstGeom prst="rect"/>
+                  </pic:spPr>
+                </pic:pic>
+              </a:graphicData>
+            </a:graphic>
+          </wp:inline>
+        </w:drawing>
       </w:r>
     </w:p>
     <w:p>
@@ -69,8 +108,59 @@
       </w:r>
     </w:p>
     <w:p>
+      <w:pPr>
+        <w:jc w:val="center"/>
+      </w:pPr>
+      <w:r>
+        <w:drawing>
+          <wp:inline xmlns:a="http://schemas.openxmlformats.org/drawingml/2006/main" xmlns:pic="http://schemas.openxmlformats.org/drawingml/2006/picture">
+            <wp:extent cx="5486400" cy="3857625"/>
+            <wp:docPr id="3" name="Picture 3"/>
+            <wp:cNvGraphicFramePr>
+              <a:graphicFrameLocks noChangeAspect="1"/>
+            </wp:cNvGraphicFramePr>
+            <a:graphic>
+              <a:graphicData uri="http://schemas.openxmlformats.org/drawingml/2006/picture">
+                <pic:pic>
+                  <pic:nvPicPr>
+                    <pic:cNvPr id="0" name="image.png"/>
+                    <pic:cNvPicPr/>
+                  </pic:nvPicPr>
+                  <pic:blipFill>
+                    <a:blip r:embed="rId9"/>
+                    <a:stretch>
+                      <a:fillRect/>
+                    </a:stretch>
+                  </pic:blipFill>
+                  <pic:spPr>
+                    <a:xfrm>
+                      <a:off x="0" y="0"/>
+                      <a:ext cx="5486400" cy="3857625"/>
+                    </a:xfrm>
+                    <a:prstGeom prst="rect"/>
+                  </pic:spPr>
+                </pic:pic>
+              </a:graphicData>
+            </a:graphic>
+          </wp:inline>
+        </w:drawing>
+      </w:r>
+    </w:p>
+    <w:p>
       <w:r>
         <w:t>MenuSpreader es una herramienta completa diseñada para bares y restaurantes que necesitan enviar su menú del día a decenas o cientos de clientes de forma automática a través de WhatsApp. El proyecto combina una app de escritorio con interfaz gráfica en Python/Tkinter, un panel web moderno con Next.js y React, y un servidor bot con Node.js que se conecta a WhatsApp Web. Todo funciona de forma local, sin necesidad de servicios de terceros ni cuotas mensuales — el único requisito es una sesión de WhatsApp del negocio.</w:t>
+      </w:r>
+    </w:p>
+    <w:p>
+      <w:pPr>
+        <w:spacing w:before="120" w:after="120"/>
+      </w:pPr>
+      <w:r>
+        <w:rPr>
+          <w:color w:val="CCCCCC"/>
+          <w:sz w:val="16"/>
+        </w:rPr>
+        <w:t>────────────────────────────────────────────────────────────</w:t>
       </w:r>
     </w:p>
     <w:p>
@@ -1334,6 +1424,11 @@
       </w:tr>
     </w:tbl>
     <w:p>
+      <w:pPr>
+        <w:spacing w:before="40"/>
+      </w:pPr>
+    </w:p>
+    <w:p>
       <w:r>
         <w:t xml:space="preserve">La conexión se inicializa en </w:t>
       </w:r>
@@ -1347,6 +1442,18 @@
       </w:r>
       <w:r>
         <w:t xml:space="preserve"> (líneas 1-7) usando el patrón singleton recomendado por Next.js para evitar crear múltiples instancias en desarrollo por los hot reloads.</w:t>
+      </w:r>
+    </w:p>
+    <w:p>
+      <w:pPr>
+        <w:spacing w:before="120" w:after="120"/>
+      </w:pPr>
+      <w:r>
+        <w:rPr>
+          <w:color w:val="CCCCCC"/>
+          <w:sz w:val="16"/>
+        </w:rPr>
+        <w:t>────────────────────────────────────────────────────────────</w:t>
       </w:r>
     </w:p>
     <w:p>
@@ -1594,6 +1701,11 @@
       </w:tr>
     </w:tbl>
     <w:p>
+      <w:pPr>
+        <w:spacing w:before="40"/>
+      </w:pPr>
+    </w:p>
+    <w:p>
       <w:r>
         <w:t xml:space="preserve">El </w:t>
       </w:r>
@@ -1607,6 +1719,18 @@
       </w:r>
       <w:r>
         <w:t xml:space="preserve"> tras cada mutación fuerza a Next.js a refetchear los datos del servidor.</w:t>
+      </w:r>
+    </w:p>
+    <w:p>
+      <w:pPr>
+        <w:spacing w:before="120" w:after="120"/>
+      </w:pPr>
+      <w:r>
+        <w:rPr>
+          <w:color w:val="CCCCCC"/>
+          <w:sz w:val="16"/>
+        </w:rPr>
+        <w:t>────────────────────────────────────────────────────────────</w:t>
       </w:r>
     </w:p>
     <w:p>
@@ -1857,6 +1981,11 @@
       </w:tr>
     </w:tbl>
     <w:p>
+      <w:pPr>
+        <w:spacing w:before="40"/>
+      </w:pPr>
+    </w:p>
+    <w:p>
       <w:r>
         <w:t>Los iconos están definidos como componentes SVG inline (</w:t>
       </w:r>
@@ -1881,6 +2010,18 @@
       </w:r>
       <w:r>
         <w:t>, etc.) en líneas 35-45 para evitar dependencias externas.</w:t>
+      </w:r>
+    </w:p>
+    <w:p>
+      <w:pPr>
+        <w:spacing w:before="120" w:after="120"/>
+      </w:pPr>
+      <w:r>
+        <w:rPr>
+          <w:color w:val="CCCCCC"/>
+          <w:sz w:val="16"/>
+        </w:rPr>
+        <w:t>────────────────────────────────────────────────────────────</w:t>
       </w:r>
     </w:p>
     <w:p>
@@ -2250,6 +2391,23 @@
     </w:tbl>
     <w:p>
       <w:pPr>
+        <w:spacing w:before="40"/>
+      </w:pPr>
+    </w:p>
+    <w:p>
+      <w:pPr>
+        <w:spacing w:before="120" w:after="120"/>
+      </w:pPr>
+      <w:r>
+        <w:rPr>
+          <w:color w:val="CCCCCC"/>
+          <w:sz w:val="16"/>
+        </w:rPr>
+        <w:t>────────────────────────────────────────────────────────────</w:t>
+      </w:r>
+    </w:p>
+    <w:p>
+      <w:pPr>
         <w:pStyle w:val="Heading3"/>
       </w:pPr>
       <w:r>
@@ -2497,6 +2655,11 @@
       </w:tr>
     </w:tbl>
     <w:p>
+      <w:pPr>
+        <w:spacing w:before="40"/>
+      </w:pPr>
+    </w:p>
+    <w:p>
       <w:r>
         <w:t xml:space="preserve">La clase </w:t>
       </w:r>
@@ -2532,6 +2695,18 @@
       </w:r>
       <w:r>
         <w:t xml:space="preserve"> con inicio maximizado.</w:t>
+      </w:r>
+    </w:p>
+    <w:p>
+      <w:pPr>
+        <w:spacing w:before="120" w:after="120"/>
+      </w:pPr>
+      <w:r>
+        <w:rPr>
+          <w:color w:val="CCCCCC"/>
+          <w:sz w:val="16"/>
+        </w:rPr>
+        <w:t>────────────────────────────────────────────────────────────</w:t>
       </w:r>
     </w:p>
     <w:p>
@@ -2754,6 +2929,11 @@
       </w:tr>
     </w:tbl>
     <w:p>
+      <w:pPr>
+        <w:spacing w:before="40"/>
+      </w:pPr>
+    </w:p>
+    <w:p>
       <w:r>
         <w:t xml:space="preserve">Además el </w:t>
       </w:r>
@@ -2767,6 +2947,18 @@
       </w:r>
       <w:r>
         <w:t xml:space="preserve"> (144 líneas) empaqueta todo como instalador auto-extraíble que además descarga el VC++ Redistributable.</w:t>
+      </w:r>
+    </w:p>
+    <w:p>
+      <w:pPr>
+        <w:spacing w:before="120" w:after="120"/>
+      </w:pPr>
+      <w:r>
+        <w:rPr>
+          <w:color w:val="CCCCCC"/>
+          <w:sz w:val="16"/>
+        </w:rPr>
+        <w:t>────────────────────────────────────────────────────────────</w:t>
       </w:r>
     </w:p>
     <w:p>
@@ -2896,6 +3088,11 @@
       </w:tr>
     </w:tbl>
     <w:p>
+      <w:pPr>
+        <w:spacing w:before="40"/>
+      </w:pPr>
+    </w:p>
+    <w:p>
       <w:r>
         <w:t xml:space="preserve">Se añadieron mejoras de accesibilidad con </w:t>
       </w:r>
@@ -2942,6 +3139,18 @@
       </w:r>
       <w:r>
         <w:t>, etc. para un diseño moderno y profesional.</w:t>
+      </w:r>
+    </w:p>
+    <w:p>
+      <w:pPr>
+        <w:spacing w:before="120" w:after="120"/>
+      </w:pPr>
+      <w:r>
+        <w:rPr>
+          <w:color w:val="CCCCCC"/>
+          <w:sz w:val="16"/>
+        </w:rPr>
+        <w:t>────────────────────────────────────────────────────────────</w:t>
       </w:r>
     </w:p>
     <w:p>
@@ -3191,8 +3400,25 @@
       </w:tr>
     </w:tbl>
     <w:p>
+      <w:pPr>
+        <w:spacing w:before="40"/>
+      </w:pPr>
+    </w:p>
+    <w:p>
       <w:r>
         <w:t>Este patrón de Next.js permite que el data fetching se haga en el servidor sin exponer las queries al cliente, pasando los datos como props al Client Component para la interactividad.</w:t>
+      </w:r>
+    </w:p>
+    <w:p>
+      <w:pPr>
+        <w:spacing w:before="120" w:after="120"/>
+      </w:pPr>
+      <w:r>
+        <w:rPr>
+          <w:color w:val="CCCCCC"/>
+          <w:sz w:val="16"/>
+        </w:rPr>
+        <w:t>────────────────────────────────────────────────────────────</w:t>
       </w:r>
     </w:p>
     <w:p>
@@ -3201,6 +3427,45 @@
       </w:pPr>
       <w:r>
         <w:t>Presentación del proyecto</w:t>
+      </w:r>
+    </w:p>
+    <w:p>
+      <w:pPr>
+        <w:jc w:val="center"/>
+      </w:pPr>
+      <w:r>
+        <w:drawing>
+          <wp:inline xmlns:a="http://schemas.openxmlformats.org/drawingml/2006/main" xmlns:pic="http://schemas.openxmlformats.org/drawingml/2006/picture">
+            <wp:extent cx="5486400" cy="3857625"/>
+            <wp:docPr id="1" name="Picture 1"/>
+            <wp:cNvGraphicFramePr>
+              <a:graphicFrameLocks noChangeAspect="1"/>
+            </wp:cNvGraphicFramePr>
+            <a:graphic>
+              <a:graphicData uri="http://schemas.openxmlformats.org/drawingml/2006/picture">
+                <pic:pic>
+                  <pic:nvPicPr>
+                    <pic:cNvPr id="0" name="Extra - MenuSpreader.png"/>
+                    <pic:cNvPicPr/>
+                  </pic:nvPicPr>
+                  <pic:blipFill>
+                    <a:blip r:embed="rId9"/>
+                    <a:stretch>
+                      <a:fillRect/>
+                    </a:stretch>
+                  </pic:blipFill>
+                  <pic:spPr>
+                    <a:xfrm>
+                      <a:off x="0" y="0"/>
+                      <a:ext cx="5486400" cy="3857625"/>
+                    </a:xfrm>
+                    <a:prstGeom prst="rect"/>
+                  </pic:spPr>
+                </pic:pic>
+              </a:graphicData>
+            </a:graphic>
+          </wp:inline>
+        </w:drawing>
       </w:r>
     </w:p>
     <w:p>
@@ -3305,6 +3570,18 @@
     <w:p>
       <w:r>
         <w:t>Todo funciona en local — los datos del negocio nunca salen de su ordenador. El proyecto está publicado como software open source en GitHub con una landing page profesional que permite descargar el instalador directamente.</w:t>
+      </w:r>
+    </w:p>
+    <w:p>
+      <w:pPr>
+        <w:spacing w:before="120" w:after="120"/>
+      </w:pPr>
+      <w:r>
+        <w:rPr>
+          <w:color w:val="CCCCCC"/>
+          <w:sz w:val="16"/>
+        </w:rPr>
+        <w:t>────────────────────────────────────────────────────────────</w:t>
       </w:r>
     </w:p>
     <w:p>

--- a/Documentos/Bases de Datos/Extra - MenuSpreader.docx
+++ b/Documentos/Bases de Datos/Extra - MenuSpreader.docx
@@ -149,18 +149,6 @@
     <w:p>
       <w:r>
         <w:t>MenuSpreader es una herramienta completa diseñada para bares y restaurantes que necesitan enviar su menú del día a decenas o cientos de clientes de forma automática a través de WhatsApp. El proyecto combina una app de escritorio con interfaz gráfica en Python/Tkinter, un panel web moderno con Next.js y React, y un servidor bot con Node.js que se conecta a WhatsApp Web. Todo funciona de forma local, sin necesidad de servicios de terceros ni cuotas mensuales — el único requisito es una sesión de WhatsApp del negocio.</w:t>
-      </w:r>
-    </w:p>
-    <w:p>
-      <w:pPr>
-        <w:spacing w:before="120" w:after="120"/>
-      </w:pPr>
-      <w:r>
-        <w:rPr>
-          <w:color w:val="CCCCCC"/>
-          <w:sz w:val="16"/>
-        </w:rPr>
-        <w:t>────────────────────────────────────────────────────────────</w:t>
       </w:r>
     </w:p>
     <w:p>
@@ -1424,11 +1412,6 @@
       </w:tr>
     </w:tbl>
     <w:p>
-      <w:pPr>
-        <w:spacing w:before="40"/>
-      </w:pPr>
-    </w:p>
-    <w:p>
       <w:r>
         <w:t xml:space="preserve">La conexión se inicializa en </w:t>
       </w:r>
@@ -1442,18 +1425,6 @@
       </w:r>
       <w:r>
         <w:t xml:space="preserve"> (líneas 1-7) usando el patrón singleton recomendado por Next.js para evitar crear múltiples instancias en desarrollo por los hot reloads.</w:t>
-      </w:r>
-    </w:p>
-    <w:p>
-      <w:pPr>
-        <w:spacing w:before="120" w:after="120"/>
-      </w:pPr>
-      <w:r>
-        <w:rPr>
-          <w:color w:val="CCCCCC"/>
-          <w:sz w:val="16"/>
-        </w:rPr>
-        <w:t>────────────────────────────────────────────────────────────</w:t>
       </w:r>
     </w:p>
     <w:p>
@@ -1701,11 +1672,6 @@
       </w:tr>
     </w:tbl>
     <w:p>
-      <w:pPr>
-        <w:spacing w:before="40"/>
-      </w:pPr>
-    </w:p>
-    <w:p>
       <w:r>
         <w:t xml:space="preserve">El </w:t>
       </w:r>
@@ -1719,18 +1685,6 @@
       </w:r>
       <w:r>
         <w:t xml:space="preserve"> tras cada mutación fuerza a Next.js a refetchear los datos del servidor.</w:t>
-      </w:r>
-    </w:p>
-    <w:p>
-      <w:pPr>
-        <w:spacing w:before="120" w:after="120"/>
-      </w:pPr>
-      <w:r>
-        <w:rPr>
-          <w:color w:val="CCCCCC"/>
-          <w:sz w:val="16"/>
-        </w:rPr>
-        <w:t>────────────────────────────────────────────────────────────</w:t>
       </w:r>
     </w:p>
     <w:p>
@@ -1981,11 +1935,6 @@
       </w:tr>
     </w:tbl>
     <w:p>
-      <w:pPr>
-        <w:spacing w:before="40"/>
-      </w:pPr>
-    </w:p>
-    <w:p>
       <w:r>
         <w:t>Los iconos están definidos como componentes SVG inline (</w:t>
       </w:r>
@@ -2010,18 +1959,6 @@
       </w:r>
       <w:r>
         <w:t>, etc.) en líneas 35-45 para evitar dependencias externas.</w:t>
-      </w:r>
-    </w:p>
-    <w:p>
-      <w:pPr>
-        <w:spacing w:before="120" w:after="120"/>
-      </w:pPr>
-      <w:r>
-        <w:rPr>
-          <w:color w:val="CCCCCC"/>
-          <w:sz w:val="16"/>
-        </w:rPr>
-        <w:t>────────────────────────────────────────────────────────────</w:t>
       </w:r>
     </w:p>
     <w:p>
@@ -2391,23 +2328,6 @@
     </w:tbl>
     <w:p>
       <w:pPr>
-        <w:spacing w:before="40"/>
-      </w:pPr>
-    </w:p>
-    <w:p>
-      <w:pPr>
-        <w:spacing w:before="120" w:after="120"/>
-      </w:pPr>
-      <w:r>
-        <w:rPr>
-          <w:color w:val="CCCCCC"/>
-          <w:sz w:val="16"/>
-        </w:rPr>
-        <w:t>────────────────────────────────────────────────────────────</w:t>
-      </w:r>
-    </w:p>
-    <w:p>
-      <w:pPr>
         <w:pStyle w:val="Heading3"/>
       </w:pPr>
       <w:r>
@@ -2655,11 +2575,6 @@
       </w:tr>
     </w:tbl>
     <w:p>
-      <w:pPr>
-        <w:spacing w:before="40"/>
-      </w:pPr>
-    </w:p>
-    <w:p>
       <w:r>
         <w:t xml:space="preserve">La clase </w:t>
       </w:r>
@@ -2695,18 +2610,6 @@
       </w:r>
       <w:r>
         <w:t xml:space="preserve"> con inicio maximizado.</w:t>
-      </w:r>
-    </w:p>
-    <w:p>
-      <w:pPr>
-        <w:spacing w:before="120" w:after="120"/>
-      </w:pPr>
-      <w:r>
-        <w:rPr>
-          <w:color w:val="CCCCCC"/>
-          <w:sz w:val="16"/>
-        </w:rPr>
-        <w:t>────────────────────────────────────────────────────────────</w:t>
       </w:r>
     </w:p>
     <w:p>
@@ -2929,11 +2832,6 @@
       </w:tr>
     </w:tbl>
     <w:p>
-      <w:pPr>
-        <w:spacing w:before="40"/>
-      </w:pPr>
-    </w:p>
-    <w:p>
       <w:r>
         <w:t xml:space="preserve">Además el </w:t>
       </w:r>
@@ -2947,18 +2845,6 @@
       </w:r>
       <w:r>
         <w:t xml:space="preserve"> (144 líneas) empaqueta todo como instalador auto-extraíble que además descarga el VC++ Redistributable.</w:t>
-      </w:r>
-    </w:p>
-    <w:p>
-      <w:pPr>
-        <w:spacing w:before="120" w:after="120"/>
-      </w:pPr>
-      <w:r>
-        <w:rPr>
-          <w:color w:val="CCCCCC"/>
-          <w:sz w:val="16"/>
-        </w:rPr>
-        <w:t>────────────────────────────────────────────────────────────</w:t>
       </w:r>
     </w:p>
     <w:p>
@@ -3088,11 +2974,6 @@
       </w:tr>
     </w:tbl>
     <w:p>
-      <w:pPr>
-        <w:spacing w:before="40"/>
-      </w:pPr>
-    </w:p>
-    <w:p>
       <w:r>
         <w:t xml:space="preserve">Se añadieron mejoras de accesibilidad con </w:t>
       </w:r>
@@ -3139,18 +3020,6 @@
       </w:r>
       <w:r>
         <w:t>, etc. para un diseño moderno y profesional.</w:t>
-      </w:r>
-    </w:p>
-    <w:p>
-      <w:pPr>
-        <w:spacing w:before="120" w:after="120"/>
-      </w:pPr>
-      <w:r>
-        <w:rPr>
-          <w:color w:val="CCCCCC"/>
-          <w:sz w:val="16"/>
-        </w:rPr>
-        <w:t>────────────────────────────────────────────────────────────</w:t>
       </w:r>
     </w:p>
     <w:p>
@@ -3400,25 +3269,8 @@
       </w:tr>
     </w:tbl>
     <w:p>
-      <w:pPr>
-        <w:spacing w:before="40"/>
-      </w:pPr>
-    </w:p>
-    <w:p>
       <w:r>
         <w:t>Este patrón de Next.js permite que el data fetching se haga en el servidor sin exponer las queries al cliente, pasando los datos como props al Client Component para la interactividad.</w:t>
-      </w:r>
-    </w:p>
-    <w:p>
-      <w:pPr>
-        <w:spacing w:before="120" w:after="120"/>
-      </w:pPr>
-      <w:r>
-        <w:rPr>
-          <w:color w:val="CCCCCC"/>
-          <w:sz w:val="16"/>
-        </w:rPr>
-        <w:t>────────────────────────────────────────────────────────────</w:t>
       </w:r>
     </w:p>
     <w:p>
@@ -3570,18 +3422,6 @@
     <w:p>
       <w:r>
         <w:t>Todo funciona en local — los datos del negocio nunca salen de su ordenador. El proyecto está publicado como software open source en GitHub con una landing page profesional que permite descargar el instalador directamente.</w:t>
-      </w:r>
-    </w:p>
-    <w:p>
-      <w:pPr>
-        <w:spacing w:before="120" w:after="120"/>
-      </w:pPr>
-      <w:r>
-        <w:rPr>
-          <w:color w:val="CCCCCC"/>
-          <w:sz w:val="16"/>
-        </w:rPr>
-        <w:t>────────────────────────────────────────────────────────────</w:t>
       </w:r>
     </w:p>
     <w:p>

--- a/Documentos/Bases de Datos/Extra - MenuSpreader.docx
+++ b/Documentos/Bases de Datos/Extra - MenuSpreader.docx
@@ -105,45 +105,6 @@
       </w:pPr>
       <w:r>
         <w:t>Introducción</w:t>
-      </w:r>
-    </w:p>
-    <w:p>
-      <w:pPr>
-        <w:jc w:val="center"/>
-      </w:pPr>
-      <w:r>
-        <w:drawing>
-          <wp:inline xmlns:a="http://schemas.openxmlformats.org/drawingml/2006/main" xmlns:pic="http://schemas.openxmlformats.org/drawingml/2006/picture">
-            <wp:extent cx="5486400" cy="3857625"/>
-            <wp:docPr id="3" name="Picture 3"/>
-            <wp:cNvGraphicFramePr>
-              <a:graphicFrameLocks noChangeAspect="1"/>
-            </wp:cNvGraphicFramePr>
-            <a:graphic>
-              <a:graphicData uri="http://schemas.openxmlformats.org/drawingml/2006/picture">
-                <pic:pic>
-                  <pic:nvPicPr>
-                    <pic:cNvPr id="0" name="image.png"/>
-                    <pic:cNvPicPr/>
-                  </pic:nvPicPr>
-                  <pic:blipFill>
-                    <a:blip r:embed="rId9"/>
-                    <a:stretch>
-                      <a:fillRect/>
-                    </a:stretch>
-                  </pic:blipFill>
-                  <pic:spPr>
-                    <a:xfrm>
-                      <a:off x="0" y="0"/>
-                      <a:ext cx="5486400" cy="3857625"/>
-                    </a:xfrm>
-                    <a:prstGeom prst="rect"/>
-                  </pic:spPr>
-                </pic:pic>
-              </a:graphicData>
-            </a:graphic>
-          </wp:inline>
-        </w:drawing>
       </w:r>
     </w:p>
     <w:p>
@@ -3282,45 +3243,6 @@
       </w:r>
     </w:p>
     <w:p>
-      <w:pPr>
-        <w:jc w:val="center"/>
-      </w:pPr>
-      <w:r>
-        <w:drawing>
-          <wp:inline xmlns:a="http://schemas.openxmlformats.org/drawingml/2006/main" xmlns:pic="http://schemas.openxmlformats.org/drawingml/2006/picture">
-            <wp:extent cx="5486400" cy="3857625"/>
-            <wp:docPr id="1" name="Picture 1"/>
-            <wp:cNvGraphicFramePr>
-              <a:graphicFrameLocks noChangeAspect="1"/>
-            </wp:cNvGraphicFramePr>
-            <a:graphic>
-              <a:graphicData uri="http://schemas.openxmlformats.org/drawingml/2006/picture">
-                <pic:pic>
-                  <pic:nvPicPr>
-                    <pic:cNvPr id="0" name="Extra - MenuSpreader.png"/>
-                    <pic:cNvPicPr/>
-                  </pic:nvPicPr>
-                  <pic:blipFill>
-                    <a:blip r:embed="rId9"/>
-                    <a:stretch>
-                      <a:fillRect/>
-                    </a:stretch>
-                  </pic:blipFill>
-                  <pic:spPr>
-                    <a:xfrm>
-                      <a:off x="0" y="0"/>
-                      <a:ext cx="5486400" cy="3857625"/>
-                    </a:xfrm>
-                    <a:prstGeom prst="rect"/>
-                  </pic:spPr>
-                </pic:pic>
-              </a:graphicData>
-            </a:graphic>
-          </wp:inline>
-        </w:drawing>
-      </w:r>
-    </w:p>
-    <w:p>
       <w:r>
         <w:t>MenuSpreader nace de una necesidad real: muchos bares y restaurantes envían manualmente su menú del día por WhatsApp a decenas de clientes cada mañana. Este proyecto automatiza completamente ese proceso.</w:t>
       </w:r>

--- a/Documentos/Bases de Datos/Extra - MenuSpreader.docx
+++ b/Documentos/Bases de Datos/Extra - MenuSpreader.docx
@@ -3347,6 +3347,88 @@
       </w:r>
     </w:p>
     <w:p>
+      <w:r>
+        <w:drawing>
+          <wp:inline xmlns:a="http://schemas.openxmlformats.org/drawingml/2006/main" xmlns:pic="http://schemas.openxmlformats.org/drawingml/2006/picture">
+            <wp:extent cx="5486400" cy="3857625"/>
+            <wp:docPr id="3" name="Picture 3"/>
+            <wp:cNvGraphicFramePr>
+              <a:graphicFrameLocks noChangeAspect="1"/>
+            </wp:cNvGraphicFramePr>
+            <a:graphic>
+              <a:graphicData uri="http://schemas.openxmlformats.org/drawingml/2006/picture">
+                <pic:pic>
+                  <pic:nvPicPr>
+                    <pic:cNvPr id="0" name="Bases_de_Datos__Extra_-_MenuSpreader_mid.png"/>
+                    <pic:cNvPicPr/>
+                  </pic:nvPicPr>
+                  <pic:blipFill>
+                    <a:blip r:embed="rId10"/>
+                    <a:stretch>
+                      <a:fillRect/>
+                    </a:stretch>
+                  </pic:blipFill>
+                  <pic:spPr>
+                    <a:xfrm>
+                      <a:off x="0" y="0"/>
+                      <a:ext cx="5486400" cy="3857625"/>
+                    </a:xfrm>
+                    <a:prstGeom prst="rect"/>
+                  </pic:spPr>
+                </pic:pic>
+              </a:graphicData>
+            </a:graphic>
+          </wp:inline>
+        </w:drawing>
+      </w:r>
+    </w:p>
+    <w:p>
+      <w:r>
+        <w:t>Sección intermedia de la presentación</w:t>
+      </w:r>
+    </w:p>
+    <w:p>
+      <w:r>
+        <w:drawing>
+          <wp:inline xmlns:a="http://schemas.openxmlformats.org/drawingml/2006/main" xmlns:pic="http://schemas.openxmlformats.org/drawingml/2006/picture">
+            <wp:extent cx="5486400" cy="3857625"/>
+            <wp:docPr id="4" name="Picture 4"/>
+            <wp:cNvGraphicFramePr>
+              <a:graphicFrameLocks noChangeAspect="1"/>
+            </wp:cNvGraphicFramePr>
+            <a:graphic>
+              <a:graphicData uri="http://schemas.openxmlformats.org/drawingml/2006/picture">
+                <pic:pic>
+                  <pic:nvPicPr>
+                    <pic:cNvPr id="0" name="Bases_de_Datos__Extra_-_MenuSpreader_bot.png"/>
+                    <pic:cNvPicPr/>
+                  </pic:nvPicPr>
+                  <pic:blipFill>
+                    <a:blip r:embed="rId11"/>
+                    <a:stretch>
+                      <a:fillRect/>
+                    </a:stretch>
+                  </pic:blipFill>
+                  <pic:spPr>
+                    <a:xfrm>
+                      <a:off x="0" y="0"/>
+                      <a:ext cx="5486400" cy="3857625"/>
+                    </a:xfrm>
+                    <a:prstGeom prst="rect"/>
+                  </pic:spPr>
+                </pic:pic>
+              </a:graphicData>
+            </a:graphic>
+          </wp:inline>
+        </w:drawing>
+      </w:r>
+    </w:p>
+    <w:p>
+      <w:r>
+        <w:t>Sección final de la presentación</w:t>
+      </w:r>
+    </w:p>
+    <w:p>
       <w:pPr>
         <w:pStyle w:val="Heading2"/>
       </w:pPr>
